--- a/实验方案及说明（二稿）.docx
+++ b/实验方案及说明（二稿）.docx
@@ -960,6 +960,477 @@
     </w:p>
     <w:p>
       <w:pPr>
+        <w:ind w:firstLineChars="200" w:firstLine="420"/>
+        <w:jc w:val="left"/>
+        <w:rPr>
+          <w:rFonts w:ascii="仿宋" w:eastAsia="仿宋" w:hAnsi="仿宋"/>
+          <w:szCs w:val="21"/>
+        </w:rPr>
+      </w:pPr>
+    </w:p>
+    <w:p>
+      <w:pPr>
+        <w:ind w:firstLineChars="200" w:firstLine="420"/>
+        <w:jc w:val="left"/>
+        <w:rPr>
+          <w:rFonts w:ascii="仿宋" w:eastAsia="仿宋" w:hAnsi="仿宋"/>
+          <w:szCs w:val="21"/>
+        </w:rPr>
+      </w:pPr>
+      <w:r>
+        <w:rPr>
+          <w:rFonts w:ascii="仿宋" w:eastAsia="仿宋" w:hAnsi="仿宋" w:hint="eastAsia"/>
+          <w:szCs w:val="21"/>
+        </w:rPr>
+        <w:lastRenderedPageBreak/>
+        <w:t>准备工作包括：</w:t>
+      </w:r>
+      <w:r>
+        <w:rPr>
+          <w:rFonts w:ascii="仿宋" w:eastAsia="仿宋" w:hAnsi="仿宋" w:hint="eastAsia"/>
+          <w:szCs w:val="21"/>
+        </w:rPr>
+        <w:t>1.</w:t>
+      </w:r>
+      <w:r>
+        <w:rPr>
+          <w:rFonts w:ascii="仿宋" w:eastAsia="仿宋" w:hAnsi="仿宋" w:hint="eastAsia"/>
+          <w:szCs w:val="21"/>
+        </w:rPr>
+        <w:t>修建一座</w:t>
+      </w:r>
+      <w:r>
+        <w:rPr>
+          <w:rFonts w:ascii="仿宋" w:eastAsia="仿宋" w:hAnsi="仿宋" w:hint="eastAsia"/>
+          <w:szCs w:val="21"/>
+        </w:rPr>
+        <w:t>10</w:t>
+      </w:r>
+      <w:r>
+        <w:rPr>
+          <w:rFonts w:ascii="仿宋" w:eastAsia="仿宋" w:hAnsi="仿宋" w:hint="eastAsia"/>
+          <w:szCs w:val="21"/>
+        </w:rPr>
+        <w:t>平方米的方形油坑，按真实油坑样式修建包括排油口及事故池。</w:t>
+      </w:r>
+      <w:r>
+        <w:rPr>
+          <w:rFonts w:ascii="仿宋" w:eastAsia="仿宋" w:hAnsi="仿宋" w:hint="eastAsia"/>
+          <w:szCs w:val="21"/>
+        </w:rPr>
+        <w:t>2.</w:t>
+      </w:r>
+      <w:r>
+        <w:rPr>
+          <w:rFonts w:ascii="仿宋" w:eastAsia="仿宋" w:hAnsi="仿宋" w:hint="eastAsia"/>
+          <w:szCs w:val="21"/>
+        </w:rPr>
+        <w:t>油坑边修建用于装变压器油的容器，并配置快速倾泻装置。</w:t>
+      </w:r>
+      <w:r>
+        <w:rPr>
+          <w:rFonts w:ascii="仿宋" w:eastAsia="仿宋" w:hAnsi="仿宋" w:hint="eastAsia"/>
+          <w:szCs w:val="21"/>
+        </w:rPr>
+        <w:t>3.</w:t>
+      </w:r>
+      <w:r>
+        <w:rPr>
+          <w:rFonts w:ascii="仿宋" w:eastAsia="仿宋" w:hAnsi="仿宋" w:hint="eastAsia"/>
+          <w:szCs w:val="21"/>
+        </w:rPr>
+        <w:t>装油容器具备将油加热到</w:t>
+      </w:r>
+      <w:r>
+        <w:rPr>
+          <w:rFonts w:ascii="仿宋" w:eastAsia="仿宋" w:hAnsi="仿宋" w:hint="eastAsia"/>
+          <w:szCs w:val="21"/>
+        </w:rPr>
+        <w:t>120</w:t>
+      </w:r>
+      <w:r>
+        <w:rPr>
+          <w:rFonts w:ascii="仿宋" w:eastAsia="仿宋" w:hAnsi="仿宋" w:hint="eastAsia"/>
+          <w:szCs w:val="21"/>
+        </w:rPr>
+        <w:t>度的功能。</w:t>
+      </w:r>
+      <w:r>
+        <w:rPr>
+          <w:rFonts w:ascii="仿宋" w:eastAsia="仿宋" w:hAnsi="仿宋" w:hint="eastAsia"/>
+          <w:szCs w:val="21"/>
+        </w:rPr>
+        <w:t>4.</w:t>
+      </w:r>
+      <w:r>
+        <w:rPr>
+          <w:rFonts w:ascii="仿宋" w:eastAsia="仿宋" w:hAnsi="仿宋" w:hint="eastAsia"/>
+          <w:szCs w:val="21"/>
+        </w:rPr>
+        <w:t>准备</w:t>
+      </w:r>
+      <w:r>
+        <w:rPr>
+          <w:rFonts w:ascii="仿宋" w:eastAsia="仿宋" w:hAnsi="仿宋" w:hint="eastAsia"/>
+          <w:szCs w:val="21"/>
+        </w:rPr>
+        <w:t>1500</w:t>
+      </w:r>
+      <w:r>
+        <w:rPr>
+          <w:rFonts w:ascii="仿宋" w:eastAsia="仿宋" w:hAnsi="仿宋" w:hint="eastAsia"/>
+          <w:szCs w:val="21"/>
+        </w:rPr>
+        <w:t>升变压器油及</w:t>
+      </w:r>
+      <w:r>
+        <w:rPr>
+          <w:rFonts w:ascii="仿宋" w:eastAsia="仿宋" w:hAnsi="仿宋" w:hint="eastAsia"/>
+          <w:szCs w:val="21"/>
+        </w:rPr>
+        <w:t>10</w:t>
+      </w:r>
+      <w:r>
+        <w:rPr>
+          <w:rFonts w:ascii="仿宋" w:eastAsia="仿宋" w:hAnsi="仿宋" w:hint="eastAsia"/>
+          <w:szCs w:val="21"/>
+        </w:rPr>
+        <w:t>升汽油。</w:t>
+      </w:r>
+    </w:p>
+    <w:p>
+      <w:pPr>
+        <w:ind w:firstLineChars="200" w:firstLine="420"/>
+        <w:jc w:val="left"/>
+        <w:rPr>
+          <w:rFonts w:ascii="仿宋" w:eastAsia="仿宋" w:hAnsi="仿宋"/>
+          <w:szCs w:val="21"/>
+        </w:rPr>
+      </w:pPr>
+    </w:p>
+    <w:p>
+      <w:pPr>
+        <w:ind w:firstLineChars="200" w:firstLine="420"/>
+        <w:jc w:val="left"/>
+        <w:rPr>
+          <w:rFonts w:ascii="仿宋" w:eastAsia="仿宋" w:hAnsi="仿宋"/>
+          <w:szCs w:val="21"/>
+        </w:rPr>
+      </w:pPr>
+      <w:r>
+        <w:rPr>
+          <w:rFonts w:ascii="仿宋" w:eastAsia="仿宋" w:hAnsi="仿宋" w:hint="eastAsia"/>
+          <w:szCs w:val="21"/>
+        </w:rPr>
+        <w:t>试验方法：将</w:t>
+      </w:r>
+      <w:r>
+        <w:rPr>
+          <w:rFonts w:ascii="仿宋" w:eastAsia="仿宋" w:hAnsi="仿宋" w:hint="eastAsia"/>
+          <w:szCs w:val="21"/>
+        </w:rPr>
+        <w:t>1500</w:t>
+      </w:r>
+      <w:r>
+        <w:rPr>
+          <w:rFonts w:ascii="仿宋" w:eastAsia="仿宋" w:hAnsi="仿宋" w:hint="eastAsia"/>
+          <w:szCs w:val="21"/>
+        </w:rPr>
+        <w:t>升变压器油置于容器中，加热到</w:t>
+      </w:r>
+      <w:r>
+        <w:rPr>
+          <w:rFonts w:ascii="仿宋" w:eastAsia="仿宋" w:hAnsi="仿宋" w:hint="eastAsia"/>
+          <w:szCs w:val="21"/>
+        </w:rPr>
+        <w:t>120</w:t>
+      </w:r>
+      <w:r>
+        <w:rPr>
+          <w:rFonts w:ascii="仿宋" w:eastAsia="仿宋" w:hAnsi="仿宋" w:hint="eastAsia"/>
+          <w:szCs w:val="21"/>
+        </w:rPr>
+        <w:t>度（模拟变压器）。将油以每秒</w:t>
+      </w:r>
+      <w:r>
+        <w:rPr>
+          <w:rFonts w:ascii="Times New Roman" w:eastAsia="仿宋" w:hAnsi="Times New Roman" w:cs="Times New Roman"/>
+          <w:color w:val="FF0000"/>
+          <w:szCs w:val="21"/>
+        </w:rPr>
+        <w:t>150</w:t>
+      </w:r>
+      <w:r>
+        <w:rPr>
+          <w:rFonts w:ascii="Times New Roman" w:eastAsia="仿宋" w:hAnsi="Times New Roman" w:cs="Times New Roman"/>
+          <w:color w:val="FF0000"/>
+          <w:szCs w:val="21"/>
+        </w:rPr>
+        <w:t>L</w:t>
+      </w:r>
+      <w:r>
+        <w:rPr>
+          <w:rFonts w:ascii="仿宋" w:eastAsia="仿宋" w:hAnsi="仿宋" w:hint="eastAsia"/>
+          <w:color w:val="FF0000"/>
+          <w:szCs w:val="21"/>
+        </w:rPr>
+        <w:t>的流速倾泻入油坑阻燃层（模拟变压器</w:t>
+      </w:r>
+      <w:r>
+        <w:rPr>
+          <w:rFonts w:ascii="仿宋" w:eastAsia="仿宋" w:hAnsi="仿宋" w:hint="eastAsia"/>
+          <w:color w:val="FF0000"/>
+          <w:szCs w:val="21"/>
+        </w:rPr>
+        <w:t>外壳破裂极限倾泻</w:t>
+      </w:r>
+      <w:r>
+        <w:rPr>
+          <w:rFonts w:ascii="仿宋" w:eastAsia="仿宋" w:hAnsi="仿宋" w:hint="eastAsia"/>
+          <w:color w:val="FF0000"/>
+          <w:szCs w:val="21"/>
+        </w:rPr>
+        <w:t>）</w:t>
+      </w:r>
+      <w:r>
+        <w:rPr>
+          <w:rFonts w:ascii="仿宋" w:eastAsia="仿宋" w:hAnsi="仿宋" w:hint="eastAsia"/>
+          <w:szCs w:val="21"/>
+        </w:rPr>
+        <w:t>，并加入汽油点燃（模拟变压器油燃烧）。</w:t>
+      </w:r>
+    </w:p>
+    <w:p>
+      <w:pPr>
+        <w:ind w:firstLineChars="200" w:firstLine="420"/>
+        <w:jc w:val="left"/>
+        <w:rPr>
+          <w:rFonts w:ascii="仿宋" w:eastAsia="仿宋" w:hAnsi="仿宋"/>
+          <w:szCs w:val="21"/>
+        </w:rPr>
+      </w:pPr>
+    </w:p>
+    <w:p>
+      <w:pPr>
+        <w:jc w:val="left"/>
+        <w:rPr>
+          <w:rFonts w:ascii="仿宋" w:eastAsia="仿宋" w:hAnsi="仿宋"/>
+          <w:szCs w:val="21"/>
+        </w:rPr>
+      </w:pPr>
+      <w:r>
+        <w:rPr>
+          <w:rFonts w:ascii="Times New Roman" w:eastAsia="仿宋" w:hAnsi="Times New Roman" w:cs="Times New Roman"/>
+          <w:szCs w:val="21"/>
+        </w:rPr>
+        <w:t>5.1.1</w:t>
+      </w:r>
+      <w:r>
+        <w:rPr>
+          <w:rFonts w:ascii="Times New Roman" w:eastAsia="仿宋" w:hAnsi="Times New Roman" w:cs="Times New Roman" w:hint="eastAsia"/>
+          <w:szCs w:val="21"/>
+        </w:rPr>
+        <w:t xml:space="preserve"> RCP</w:t>
+      </w:r>
+      <w:r>
+        <w:rPr>
+          <w:rFonts w:ascii="仿宋" w:eastAsia="仿宋" w:hAnsi="仿宋" w:hint="eastAsia"/>
+          <w:szCs w:val="21"/>
+        </w:rPr>
+        <w:t>复合盖板</w:t>
+      </w:r>
+      <w:r>
+        <w:rPr>
+          <w:rFonts w:ascii="仿宋" w:eastAsia="仿宋" w:hAnsi="仿宋" w:hint="eastAsia"/>
+          <w:szCs w:val="21"/>
+        </w:rPr>
+        <w:t>+</w:t>
+      </w:r>
+      <w:r>
+        <w:rPr>
+          <w:rFonts w:ascii="仿宋" w:eastAsia="仿宋" w:hAnsi="仿宋" w:hint="eastAsia"/>
+          <w:szCs w:val="21"/>
+        </w:rPr>
+        <w:t>底层满铺大颗粒的技术方案试验与检测示意图。</w:t>
+      </w:r>
+    </w:p>
+    <w:p>
+      <w:pPr>
+        <w:jc w:val="left"/>
+        <w:rPr>
+          <w:rFonts w:ascii="仿宋" w:eastAsia="仿宋" w:hAnsi="仿宋"/>
+          <w:szCs w:val="21"/>
+        </w:rPr>
+      </w:pPr>
+      <w:r>
+        <w:rPr>
+          <w:rFonts w:ascii="仿宋" w:eastAsia="仿宋" w:hAnsi="仿宋"/>
+          <w:noProof/>
+          <w:szCs w:val="21"/>
+          <w:lang w:val="de-DE"/>
+        </w:rPr>
+        <w:drawing>
+          <wp:inline distT="0" distB="0" distL="0" distR="0">
+            <wp:extent cx="4779010" cy="1979930"/>
+            <wp:effectExtent l="0" t="0" r="2540" b="1270"/>
+            <wp:docPr id="5" name="图片 5"/>
+            <wp:cNvGraphicFramePr>
+              <a:graphicFrameLocks xmlns:a="http://schemas.openxmlformats.org/drawingml/2006/main" noChangeAspect="1"/>
+            </wp:cNvGraphicFramePr>
+            <a:graphic xmlns:a="http://schemas.openxmlformats.org/drawingml/2006/main">
+              <a:graphicData uri="http://schemas.openxmlformats.org/drawingml/2006/picture">
+                <pic:pic xmlns:pic="http://schemas.openxmlformats.org/drawingml/2006/picture">
+                  <pic:nvPicPr>
+                    <pic:cNvPr id="5" name="图片 5"/>
+                    <pic:cNvPicPr>
+                      <a:picLocks noChangeAspect="1" noChangeArrowheads="1"/>
+                    </pic:cNvPicPr>
+                  </pic:nvPicPr>
+                  <pic:blipFill>
+                    <a:blip r:embed="rId7" cstate="print">
+                      <a:extLst>
+                        <a:ext uri="{28A0092B-C50C-407E-A947-70E740481C1C}">
+                          <a14:useLocalDpi xmlns:a14="http://schemas.microsoft.com/office/drawing/2010/main" xmlns:wpsCustomData="http://www.wps.cn/officeDocument/2013/wpsCustomData" xmlns:wps="http://schemas.microsoft.com/office/word/2010/wordprocessingShape" xmlns:wpi="http://schemas.microsoft.com/office/word/2010/wordprocessingInk" xmlns:wpg="http://schemas.microsoft.com/office/word/2010/wordprocessingGroup" xmlns:w15="http://schemas.microsoft.com/office/word/2012/wordml" xmlns:w10="urn:schemas-microsoft-com:office:word" xmlns:w14="http://schemas.microsoft.com/office/word/2010/wordml" xmlns:w="http://schemas.openxmlformats.org/wordprocessingml/2006/main" xmlns:wp14="http://schemas.microsoft.com/office/word/2010/wordprocessingDrawing" xmlns:v="urn:schemas-microsoft-com:vml" xmlns:o="urn:schemas-microsoft-com:office:office" xmlns:mc="http://schemas.openxmlformats.org/markup-compatibility/2006" xmlns:wpc="http://schemas.microsoft.com/office/word/2010/wordprocessingCanvas" xmlns="" val="0"/>
+                        </a:ext>
+                      </a:extLst>
+                    </a:blip>
+                    <a:srcRect/>
+                    <a:stretch>
+                      <a:fillRect/>
+                    </a:stretch>
+                  </pic:blipFill>
+                  <pic:spPr>
+                    <a:xfrm>
+                      <a:off x="0" y="0"/>
+                      <a:ext cx="4779580" cy="1980000"/>
+                    </a:xfrm>
+                    <a:prstGeom prst="rect">
+                      <a:avLst/>
+                    </a:prstGeom>
+                    <a:noFill/>
+                    <a:ln>
+                      <a:noFill/>
+                    </a:ln>
+                  </pic:spPr>
+                </pic:pic>
+              </a:graphicData>
+            </a:graphic>
+          </wp:inline>
+        </w:drawing>
+      </w:r>
+    </w:p>
+    <w:p>
+      <w:pPr>
+        <w:jc w:val="left"/>
+        <w:rPr>
+          <w:rFonts w:ascii="仿宋" w:eastAsia="仿宋" w:hAnsi="仿宋"/>
+          <w:szCs w:val="21"/>
+        </w:rPr>
+      </w:pPr>
+      <w:r>
+        <w:rPr>
+          <w:rFonts w:ascii="仿宋" w:eastAsia="仿宋" w:hAnsi="仿宋"/>
+          <w:noProof/>
+          <w:szCs w:val="21"/>
+          <w:lang w:val="de-DE"/>
+        </w:rPr>
+        <w:drawing>
+          <wp:inline distT="0" distB="0" distL="0" distR="0">
+            <wp:extent cx="4779010" cy="1979930"/>
+            <wp:effectExtent l="0" t="0" r="2540" b="1270"/>
+            <wp:docPr id="4" name="图片 4"/>
+            <wp:cNvGraphicFramePr>
+              <a:graphicFrameLocks xmlns:a="http://schemas.openxmlformats.org/drawingml/2006/main" noChangeAspect="1"/>
+            </wp:cNvGraphicFramePr>
+            <a:graphic xmlns:a="http://schemas.openxmlformats.org/drawingml/2006/main">
+              <a:graphicData uri="http://schemas.openxmlformats.org/drawingml/2006/picture">
+                <pic:pic xmlns:pic="http://schemas.openxmlformats.org/drawingml/2006/picture">
+                  <pic:nvPicPr>
+                    <pic:cNvPr id="4" name="图片 4"/>
+                    <pic:cNvPicPr>
+                      <a:picLocks noChangeAspect="1" noChangeArrowheads="1"/>
+                    </pic:cNvPicPr>
+                  </pic:nvPicPr>
+                  <pic:blipFill>
+                    <a:blip r:embed="rId8" cstate="print">
+                      <a:extLst>
+                        <a:ext uri="{28A0092B-C50C-407E-A947-70E740481C1C}">
+                          <a14:useLocalDpi xmlns:a14="http://schemas.microsoft.com/office/drawing/2010/main" xmlns:wpsCustomData="http://www.wps.cn/officeDocument/2013/wpsCustomData" xmlns:wps="http://schemas.microsoft.com/office/word/2010/wordprocessingShape" xmlns:wpi="http://schemas.microsoft.com/office/word/2010/wordprocessingInk" xmlns:wpg="http://schemas.microsoft.com/office/word/2010/wordprocessingGroup" xmlns:w15="http://schemas.microsoft.com/office/word/2012/wordml" xmlns:w10="urn:schemas-microsoft-com:office:word" xmlns:w14="http://schemas.microsoft.com/office/word/2010/wordml" xmlns:w="http://schemas.openxmlformats.org/wordprocessingml/2006/main" xmlns:wp14="http://schemas.microsoft.com/office/word/2010/wordprocessingDrawing" xmlns:v="urn:schemas-microsoft-com:vml" xmlns:o="urn:schemas-microsoft-com:office:office" xmlns:mc="http://schemas.openxmlformats.org/markup-compatibility/2006" xmlns:wpc="http://schemas.microsoft.com/office/word/2010/wordprocessingCanvas" xmlns="" val="0"/>
+                        </a:ext>
+                      </a:extLst>
+                    </a:blip>
+                    <a:srcRect/>
+                    <a:stretch>
+                      <a:fillRect/>
+                    </a:stretch>
+                  </pic:blipFill>
+                  <pic:spPr>
+                    <a:xfrm>
+                      <a:off x="0" y="0"/>
+                      <a:ext cx="4779580" cy="1980000"/>
+                    </a:xfrm>
+                    <a:prstGeom prst="rect">
+                      <a:avLst/>
+                    </a:prstGeom>
+                    <a:noFill/>
+                    <a:ln>
+                      <a:noFill/>
+                    </a:ln>
+                  </pic:spPr>
+                </pic:pic>
+              </a:graphicData>
+            </a:graphic>
+          </wp:inline>
+        </w:drawing>
+      </w:r>
+    </w:p>
+    <w:p>
+      <w:pPr>
+        <w:jc w:val="left"/>
+        <w:rPr>
+          <w:rFonts w:ascii="仿宋" w:eastAsia="仿宋" w:hAnsi="仿宋"/>
+          <w:szCs w:val="21"/>
+        </w:rPr>
+      </w:pPr>
+      <w:r>
+        <w:rPr>
+          <w:rFonts w:ascii="Times New Roman" w:eastAsia="仿宋" w:hAnsi="Times New Roman" w:cs="Times New Roman"/>
+          <w:szCs w:val="21"/>
+        </w:rPr>
+        <w:t>5.1.2</w:t>
+      </w:r>
+      <w:r>
+        <w:rPr>
+          <w:rFonts w:ascii="Times New Roman" w:eastAsia="仿宋" w:hAnsi="Times New Roman" w:cs="Times New Roman" w:hint="eastAsia"/>
+          <w:szCs w:val="21"/>
+        </w:rPr>
+        <w:t xml:space="preserve"> RCP</w:t>
+      </w:r>
+      <w:r>
+        <w:rPr>
+          <w:rFonts w:ascii="仿宋" w:eastAsia="仿宋" w:hAnsi="仿宋" w:hint="eastAsia"/>
+          <w:szCs w:val="21"/>
+        </w:rPr>
+        <w:t>复合阻燃盖板</w:t>
+      </w:r>
+      <w:r>
+        <w:rPr>
+          <w:rFonts w:ascii="仿宋" w:eastAsia="仿宋" w:hAnsi="仿宋" w:hint="eastAsia"/>
+          <w:szCs w:val="21"/>
+        </w:rPr>
+        <w:t>+</w:t>
+      </w:r>
+      <w:r>
+        <w:rPr>
+          <w:rFonts w:ascii="仿宋" w:eastAsia="仿宋" w:hAnsi="仿宋" w:hint="eastAsia"/>
+          <w:szCs w:val="21"/>
+        </w:rPr>
+        <w:t>排油口大颗粒滤网的技术方案示意图。</w:t>
+      </w:r>
+    </w:p>
+    <w:p>
+      <w:pPr>
+        <w:ind w:firstLineChars="100" w:firstLine="210"/>
         <w:jc w:val="left"/>
         <w:rPr>
           <w:rFonts w:ascii="仿宋" w:eastAsia="仿宋" w:hAnsi="仿宋"/>
@@ -1152,7 +1623,7 @@
   <w:style w:type="paragraph" w:default="1" w:styleId="Standard">
     <w:name w:val="Normal"/>
     <w:qFormat/>
-    <w:rsid w:val="004040E5"/>
+    <w:rsid w:val="00E45785"/>
     <w:pPr>
       <w:widowControl w:val="0"/>
       <w:jc w:val="both"/>
@@ -1169,7 +1640,7 @@
     <w:basedOn w:val="Standard"/>
     <w:next w:val="Standard"/>
     <w:qFormat/>
-    <w:rsid w:val="004040E5"/>
+    <w:rsid w:val="00E45785"/>
     <w:pPr>
       <w:keepNext/>
       <w:keepLines/>
@@ -1188,7 +1659,7 @@
     <w:next w:val="Standard"/>
     <w:unhideWhenUsed/>
     <w:qFormat/>
-    <w:rsid w:val="004040E5"/>
+    <w:rsid w:val="00E45785"/>
     <w:pPr>
       <w:keepNext/>
       <w:keepLines/>
@@ -1234,7 +1705,7 @@
     <w:basedOn w:val="Standard"/>
     <w:link w:val="SprechblasentextZchn"/>
     <w:qFormat/>
-    <w:rsid w:val="004040E5"/>
+    <w:rsid w:val="00E45785"/>
     <w:rPr>
       <w:sz w:val="18"/>
       <w:szCs w:val="18"/>
@@ -1245,7 +1716,7 @@
     <w:basedOn w:val="Absatz-Standardschriftart"/>
     <w:link w:val="Sprechblasentext"/>
     <w:qFormat/>
-    <w:rsid w:val="004040E5"/>
+    <w:rsid w:val="00E45785"/>
     <w:rPr>
       <w:kern w:val="2"/>
       <w:sz w:val="18"/>
